--- a/Ćwiczenia 1/Cwiczenia 1 - KartaProjektu.docx
+++ b/Ćwiczenia 1/Cwiczenia 1 - KartaProjektu.docx
@@ -20,11 +20,10 @@
           <w:szCs w:val="24"/>
           <w:lang w:val="pl-PL"/>
         </w:rPr>
-        <w:t>Grupa: Marcel Hinc, Dominik Franczak, Kinga Markowska, Damian Chmielewski, Łukasz Łuckiewicz</w:t>
-      </w:r>
-    </w:p>
-    <w:p>
-      <w:pPr>
+        <w:t xml:space="preserve">Grupa: Marcel Hinc, Dominik Franczak, Kinga Markowska, Damian Chmielewski, Łukasz </w:t>
+      </w:r>
+      <w:proofErr w:type="spellStart"/>
+      <w:r>
         <w:rPr>
           <w:b/>
           <w:bCs/>
@@ -32,8 +31,12 @@
           <w:szCs w:val="24"/>
           <w:lang w:val="pl-PL"/>
         </w:rPr>
-      </w:pPr>
-      <w:r>
+        <w:t>Łuckiewicz</w:t>
+      </w:r>
+      <w:proofErr w:type="spellEnd"/>
+    </w:p>
+    <w:p>
+      <w:pPr>
         <w:rPr>
           <w:b/>
           <w:bCs/>
@@ -41,6 +44,15 @@
           <w:szCs w:val="24"/>
           <w:lang w:val="pl-PL"/>
         </w:rPr>
+      </w:pPr>
+      <w:r>
+        <w:rPr>
+          <w:b/>
+          <w:bCs/>
+          <w:sz w:val="24"/>
+          <w:szCs w:val="24"/>
+          <w:lang w:val="pl-PL"/>
+        </w:rPr>
         <w:t>Wizja:</w:t>
       </w:r>
     </w:p>
@@ -55,21 +67,7 @@
           <w:lang w:val="pl-PL"/>
         </w:rPr>
         <w:tab/>
-        <w:t xml:space="preserve">Mapa kebabów ma być wykorzystana jako poradnik dla </w:t>
-      </w:r>
-      <w:proofErr w:type="gramStart"/>
-      <w:r>
-        <w:rPr>
-          <w:lang w:val="pl-PL"/>
-        </w:rPr>
-        <w:t>użytkowników</w:t>
-      </w:r>
-      <w:proofErr w:type="gramEnd"/>
-      <w:r>
-        <w:rPr>
-          <w:lang w:val="pl-PL"/>
-        </w:rPr>
-        <w:t xml:space="preserve"> którzy chcą </w:t>
+        <w:t xml:space="preserve">Mapa kebabów ma być wykorzystana jako poradnik dla użytkowników którzy chcą </w:t>
       </w:r>
       <w:r>
         <w:rPr>
@@ -220,8 +218,16 @@
         <w:rPr>
           <w:lang w:val="pl-PL"/>
         </w:rPr>
-        <w:t>Intuicyjny Frontend</w:t>
-      </w:r>
+        <w:t xml:space="preserve">Intuicyjny </w:t>
+      </w:r>
+      <w:proofErr w:type="spellStart"/>
+      <w:r>
+        <w:rPr>
+          <w:lang w:val="pl-PL"/>
+        </w:rPr>
+        <w:t>Frontend</w:t>
+      </w:r>
+      <w:proofErr w:type="spellEnd"/>
       <w:r>
         <w:rPr>
           <w:lang w:val="pl-PL"/>
@@ -232,7 +238,21 @@
         <w:rPr>
           <w:lang w:val="pl-PL"/>
         </w:rPr>
-        <w:t xml:space="preserve"> Backend </w:t>
+        <w:t xml:space="preserve"> </w:t>
+      </w:r>
+      <w:proofErr w:type="spellStart"/>
+      <w:r>
+        <w:rPr>
+          <w:lang w:val="pl-PL"/>
+        </w:rPr>
+        <w:t>Backend</w:t>
+      </w:r>
+      <w:proofErr w:type="spellEnd"/>
+      <w:r>
+        <w:rPr>
+          <w:lang w:val="pl-PL"/>
+        </w:rPr>
+        <w:t xml:space="preserve"> </w:t>
       </w:r>
       <w:r>
         <w:rPr>
@@ -314,27 +334,63 @@
         </w:rPr>
         <w:tab/>
       </w:r>
-      <w:r>
-        <w:t>Menedżer programistów</w:t>
-      </w:r>
+      <w:proofErr w:type="spellStart"/>
+      <w:r>
+        <w:t>Menedżer</w:t>
+      </w:r>
+      <w:proofErr w:type="spellEnd"/>
+      <w:r>
+        <w:t xml:space="preserve"> </w:t>
+      </w:r>
+      <w:proofErr w:type="spellStart"/>
+      <w:r>
+        <w:t>programistów</w:t>
+      </w:r>
+      <w:proofErr w:type="spellEnd"/>
     </w:p>
     <w:p>
       <w:r>
         <w:tab/>
-        <w:t>Programista Frontend</w:t>
+      </w:r>
+      <w:proofErr w:type="spellStart"/>
+      <w:r>
+        <w:t>Programista</w:t>
+      </w:r>
+      <w:proofErr w:type="spellEnd"/>
+      <w:r>
+        <w:t xml:space="preserve"> Frontend</w:t>
       </w:r>
     </w:p>
     <w:p>
       <w:r>
         <w:tab/>
-        <w:t>Programista Backend</w:t>
+      </w:r>
+      <w:proofErr w:type="spellStart"/>
+      <w:r>
+        <w:t>Programista</w:t>
+      </w:r>
+      <w:proofErr w:type="spellEnd"/>
+      <w:r>
+        <w:t xml:space="preserve"> Backend</w:t>
       </w:r>
     </w:p>
     <w:p>
       <w:r>
         <w:tab/>
-        <w:t>Manadżer testowania</w:t>
-      </w:r>
+      </w:r>
+      <w:proofErr w:type="spellStart"/>
+      <w:r>
+        <w:t>Menedżer</w:t>
+      </w:r>
+      <w:proofErr w:type="spellEnd"/>
+      <w:r>
+        <w:t xml:space="preserve"> </w:t>
+      </w:r>
+      <w:proofErr w:type="spellStart"/>
+      <w:r>
+        <w:t>testowania</w:t>
+      </w:r>
+      <w:proofErr w:type="spellEnd"/>
     </w:p>
     <w:p>
       <w:pPr>
@@ -384,7 +440,17 @@
           <w:szCs w:val="24"/>
           <w:lang w:val="pl-PL"/>
         </w:rPr>
-        <w:t>KPI:</w:t>
+        <w:t>Kamienie Milowe</w:t>
+      </w:r>
+      <w:r>
+        <w:rPr>
+          <w:b/>
+          <w:bCs/>
+          <w:sz w:val="24"/>
+          <w:szCs w:val="24"/>
+          <w:lang w:val="pl-PL"/>
+        </w:rPr>
+        <w:t>:</w:t>
       </w:r>
     </w:p>
     <w:p>
